--- a/dosyalar/report-midterm.docx
+++ b/dosyalar/report-midterm.docx
@@ -352,8 +352,6 @@
           <w:szCs w:val="32"/>
         </w:rPr>
       </w:pPr>
-      <w:bookmarkStart w:id="0" w:name="_GoBack"/>
-      <w:bookmarkEnd w:id="0"/>
       <w:r>
         <w:rPr>
           <w:sz w:val="32"/>
@@ -716,6 +714,8 @@
       <w:r>
         <w:t>Reporting</w:t>
       </w:r>
+      <w:bookmarkStart w:id="0" w:name="_GoBack"/>
+      <w:bookmarkEnd w:id="0"/>
     </w:p>
     <w:p>
       <w:pPr>
@@ -758,7 +758,21 @@
           <w:sz w:val="28"/>
           <w:szCs w:val="28"/>
         </w:rPr>
-        <w:t>Give an example get location is code block:</w:t>
+        <w:t>Give an example</w:t>
+      </w:r>
+      <w:r>
+        <w:rPr>
+          <w:sz w:val="28"/>
+          <w:szCs w:val="28"/>
+        </w:rPr>
+        <w:t>,</w:t>
+      </w:r>
+      <w:r>
+        <w:rPr>
+          <w:sz w:val="28"/>
+          <w:szCs w:val="28"/>
+        </w:rPr>
+        <w:t xml:space="preserve"> get location is code block:</w:t>
       </w:r>
     </w:p>
     <w:p>
@@ -4351,7 +4365,9 @@
                               <w:t>}</w:t>
                             </w:r>
                           </w:p>
-                          <w:p/>
+                          <w:p>
+                            <w:pPr/>
+                          </w:p>
                         </w:txbxContent>
                       </wps:txbx>
                       <wps:bodyPr rot="0" spcFirstLastPara="0" vertOverflow="overflow" horzOverflow="overflow" vert="horz" wrap="square" lIns="91440" tIns="45720" rIns="91440" bIns="45720" numCol="1" spcCol="0" rtlCol="0" fromWordArt="0" anchor="t" anchorCtr="0" forceAA="0" compatLnSpc="1">
@@ -5969,7 +5985,9 @@
                         <w:t>}</w:t>
                       </w:r>
                     </w:p>
-                    <w:p/>
+                    <w:p>
+                      <w:pPr/>
+                    </w:p>
                   </w:txbxContent>
                 </v:textbox>
               </v:shape>
@@ -6479,7 +6497,9 @@
                               <w:t>}</w:t>
                             </w:r>
                           </w:p>
-                          <w:p/>
+                          <w:p>
+                            <w:pPr/>
+                          </w:p>
                         </w:txbxContent>
                       </wps:txbx>
                       <wps:bodyPr rot="0" spcFirstLastPara="0" vertOverflow="overflow" horzOverflow="overflow" vert="horz" wrap="square" lIns="91440" tIns="45720" rIns="91440" bIns="45720" numCol="1" spcCol="0" rtlCol="0" fromWordArt="0" anchor="t" anchorCtr="0" forceAA="0" compatLnSpc="1">
@@ -6813,7 +6833,9 @@
                         <w:t>}</w:t>
                       </w:r>
                     </w:p>
-                    <w:p/>
+                    <w:p>
+                      <w:pPr/>
+                    </w:p>
                   </w:txbxContent>
                 </v:textbox>
               </v:shape>
@@ -7172,7 +7194,7 @@
     <w:lsdException w:qFormat="1" w:unhideWhenUsed="0" w:uiPriority="0" w:semiHidden="0" w:name="Title"/>
     <w:lsdException w:unhideWhenUsed="0" w:uiPriority="0" w:semiHidden="0" w:name="Closing"/>
     <w:lsdException w:unhideWhenUsed="0" w:uiPriority="0" w:semiHidden="0" w:name="Signature"/>
-    <w:lsdException w:uiPriority="1" w:name="Default Paragraph Font"/>
+    <w:lsdException w:uiPriority="1" w:semiHidden="0" w:name="Default Paragraph Font"/>
     <w:lsdException w:unhideWhenUsed="0" w:uiPriority="0" w:semiHidden="0" w:name="Body Text"/>
     <w:lsdException w:unhideWhenUsed="0" w:uiPriority="0" w:semiHidden="0" w:name="Body Text Indent"/>
     <w:lsdException w:unhideWhenUsed="0" w:uiPriority="0" w:semiHidden="0" w:name="List Continue"/>
@@ -7210,7 +7232,7 @@
     <w:lsdException w:unhideWhenUsed="0" w:uiPriority="0" w:semiHidden="0" w:name="HTML Sample"/>
     <w:lsdException w:unhideWhenUsed="0" w:uiPriority="0" w:semiHidden="0" w:name="HTML Typewriter"/>
     <w:lsdException w:unhideWhenUsed="0" w:uiPriority="0" w:semiHidden="0" w:name="HTML Variable"/>
-    <w:lsdException w:uiPriority="99" w:name="Normal Table"/>
+    <w:lsdException w:uiPriority="99" w:semiHidden="0" w:name="Normal Table"/>
     <w:lsdException w:unhideWhenUsed="0" w:uiPriority="0" w:semiHidden="0" w:name="annotation subject"/>
     <w:lsdException w:uiPriority="0" w:name="Table Simple 1"/>
     <w:lsdException w:uiPriority="0" w:name="Table Simple 2"/>

--- a/dosyalar/report-midterm.docx
+++ b/dosyalar/report-midterm.docx
@@ -712,10 +712,13 @@
         <w:jc w:val="center"/>
       </w:pPr>
       <w:r>
-        <w:t>Reporting</w:t>
+        <w:t>Report</w:t>
       </w:r>
       <w:bookmarkStart w:id="0" w:name="_GoBack"/>
       <w:bookmarkEnd w:id="0"/>
+      <w:r>
+        <w:t>ing</w:t>
+      </w:r>
     </w:p>
     <w:p>
       <w:pPr>
@@ -731,7 +734,71 @@
           <w:sz w:val="28"/>
           <w:szCs w:val="28"/>
         </w:rPr>
-        <w:t>Part of the design is finished. Coding is done according to prepared designs. Location is get and the location saving in text document like member registration. We are going to prepare homepage respect to database, show location on google maps and more.</w:t>
+        <w:t>A p</w:t>
+      </w:r>
+      <w:r>
+        <w:rPr>
+          <w:sz w:val="28"/>
+          <w:szCs w:val="28"/>
+        </w:rPr>
+        <w:t xml:space="preserve">art of the design is finished. Coding is done according to prepared designs. </w:t>
+      </w:r>
+      <w:r>
+        <w:rPr>
+          <w:sz w:val="28"/>
+          <w:szCs w:val="28"/>
+        </w:rPr>
+        <w:t>The app gets location information from phone</w:t>
+      </w:r>
+      <w:r>
+        <w:rPr>
+          <w:rFonts w:hint="default"/>
+          <w:sz w:val="28"/>
+          <w:szCs w:val="28"/>
+        </w:rPr>
+        <w:t>’s gps and this app save this logs in a text file.</w:t>
+      </w:r>
+      <w:r>
+        <w:rPr>
+          <w:sz w:val="28"/>
+          <w:szCs w:val="28"/>
+        </w:rPr>
+        <w:t xml:space="preserve"> We are going to prepare</w:t>
+      </w:r>
+      <w:r>
+        <w:rPr>
+          <w:sz w:val="28"/>
+          <w:szCs w:val="28"/>
+        </w:rPr>
+        <w:t xml:space="preserve"> a</w:t>
+      </w:r>
+      <w:r>
+        <w:rPr>
+          <w:sz w:val="28"/>
+          <w:szCs w:val="28"/>
+        </w:rPr>
+        <w:t xml:space="preserve"> homepage respect to</w:t>
+      </w:r>
+      <w:r>
+        <w:rPr>
+          <w:sz w:val="28"/>
+          <w:szCs w:val="28"/>
+        </w:rPr>
+        <w:t xml:space="preserve"> a</w:t>
+      </w:r>
+      <w:r>
+        <w:rPr>
+          <w:sz w:val="28"/>
+          <w:szCs w:val="28"/>
+        </w:rPr>
+        <w:t xml:space="preserve"> database, </w:t>
+      </w:r>
+      <w:r>
+        <w:rPr>
+          <w:sz w:val="28"/>
+          <w:szCs w:val="28"/>
+        </w:rPr>
+        <w:t>this way our app can show the location on google maps and it can do even more.</w:t>
       </w:r>
     </w:p>
     <w:p>
@@ -758,21 +825,7 @@
           <w:sz w:val="28"/>
           <w:szCs w:val="28"/>
         </w:rPr>
-        <w:t>Give an example</w:t>
-      </w:r>
-      <w:r>
-        <w:rPr>
-          <w:sz w:val="28"/>
-          <w:szCs w:val="28"/>
-        </w:rPr>
-        <w:t>,</w:t>
-      </w:r>
-      <w:r>
-        <w:rPr>
-          <w:sz w:val="28"/>
-          <w:szCs w:val="28"/>
-        </w:rPr>
-        <w:t xml:space="preserve"> get location is code block:</w:t>
+        <w:t>This is an example code block of location that phone get:</w:t>
       </w:r>
     </w:p>
     <w:p>
@@ -2699,18 +2752,6 @@
     </w:p>
     <w:p>
       <w:pPr/>
-    </w:p>
-    <w:p>
-      <w:pPr/>
-    </w:p>
-    <w:p>
-      <w:pPr/>
-    </w:p>
-    <w:p>
-      <w:pPr/>
-    </w:p>
-    <w:p>
-      <w:pPr/>
       <w:r>
         <w:rPr>
           <w:sz w:val="21"/>
@@ -2724,7 +2765,7 @@
                   <wp:posOffset>-799465</wp:posOffset>
                 </wp:positionH>
                 <wp:positionV relativeFrom="paragraph">
-                  <wp:posOffset>-485775</wp:posOffset>
+                  <wp:posOffset>-329565</wp:posOffset>
                 </wp:positionV>
                 <wp:extent cx="6837680" cy="9865360"/>
                 <wp:effectExtent l="4445" t="4445" r="15875" b="17145"/>
@@ -4381,7 +4422,7 @@
           </mc:Choice>
           <mc:Fallback>
             <w:pict>
-              <v:shape id="_x0000_s1026" o:spid="_x0000_s1026" o:spt="202" type="#_x0000_t202" style="position:absolute;left:0pt;margin-left:-62.95pt;margin-top:-38.25pt;height:776.8pt;width:538.4pt;z-index:3072;mso-width-relative:page;mso-height-relative:page;" fillcolor="#F9F9F9 [3201]" filled="t" stroked="t" coordsize="21600,21600" o:gfxdata="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">
+              <v:shape id="_x0000_s1026" o:spid="_x0000_s1026" o:spt="202" type="#_x0000_t202" style="position:absolute;left:0pt;margin-left:-62.95pt;margin-top:-25.95pt;height:776.8pt;width:538.4pt;z-index:3072;mso-width-relative:page;mso-height-relative:page;" fillcolor="#F9F9F9 [3201]" filled="t" stroked="t" coordsize="21600,21600" o:gfxdata="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">
                 <v:fill on="t" focussize="0,0"/>
                 <v:stroke weight="0.5pt" color="#000000 [3204]" joinstyle="round"/>
                 <v:imagedata o:title=""/>
